--- a/Templates/Результаты расчета зон действия поражающих факторов при пожаре-пролива РПР.docx
+++ b/Templates/Результаты расчета зон действия поражающих факторов при пожаре-пролива РПР.docx
@@ -22,7 +22,7 @@
     </w:p>
     <w:tbl>
       <w:tblPr>
-        <w:tblW w:w="14969" w:type="dxa"/>
+        <w:tblW w:w="14976" w:type="dxa"/>
         <w:jc w:val="center"/>
         <w:tblBorders>
           <w:top w:val="single" w:sz="4" w:space="0" w:color="auto"/>
@@ -39,16 +39,17 @@
         <w:tblLook w:val="04A0" w:firstRow="1" w:lastRow="0" w:firstColumn="1" w:lastColumn="0" w:noHBand="0" w:noVBand="1"/>
       </w:tblPr>
       <w:tblGrid>
-        <w:gridCol w:w="2395"/>
-        <w:gridCol w:w="2040"/>
-        <w:gridCol w:w="4240"/>
-        <w:gridCol w:w="616"/>
-        <w:gridCol w:w="899"/>
-        <w:gridCol w:w="899"/>
-        <w:gridCol w:w="899"/>
-        <w:gridCol w:w="899"/>
-        <w:gridCol w:w="899"/>
-        <w:gridCol w:w="1183"/>
+        <w:gridCol w:w="2296"/>
+        <w:gridCol w:w="1970"/>
+        <w:gridCol w:w="1849"/>
+        <w:gridCol w:w="3830"/>
+        <w:gridCol w:w="718"/>
+        <w:gridCol w:w="719"/>
+        <w:gridCol w:w="719"/>
+        <w:gridCol w:w="718"/>
+        <w:gridCol w:w="719"/>
+        <w:gridCol w:w="719"/>
+        <w:gridCol w:w="719"/>
       </w:tblGrid>
       <w:tr>
         <w:trPr>
@@ -125,7 +126,7 @@
         </w:tc>
         <w:tc>
           <w:tcPr>
-            <w:tcW w:w="0" w:type="auto"/>
+            <w:tcW w:w="1849" w:type="dxa"/>
             <w:vMerge w:val="restart"/>
             <w:shd w:val="clear" w:color="auto" w:fill="auto"/>
             <w:vAlign w:val="center"/>
@@ -151,13 +152,54 @@
                 <w:szCs w:val="20"/>
                 <w:lang w:eastAsia="ru-RU"/>
               </w:rPr>
+              <w:t>Площадь пролива, м</w:t>
+            </w:r>
+            <w:r>
+              <w:rPr>
+                <w:rFonts w:ascii="Times New Roman" w:eastAsia="Times New Roman" w:hAnsi="Times New Roman" w:cs="Times New Roman"/>
+                <w:spacing w:val="-4"/>
+                <w:sz w:val="20"/>
+                <w:szCs w:val="20"/>
+                <w:lang w:eastAsia="ru-RU"/>
+              </w:rPr>
+              <w:t>²</w:t>
+            </w:r>
+          </w:p>
+        </w:tc>
+        <w:tc>
+          <w:tcPr>
+            <w:tcW w:w="3830" w:type="dxa"/>
+            <w:vMerge w:val="restart"/>
+            <w:vAlign w:val="center"/>
+          </w:tcPr>
+          <w:p>
+            <w:pPr>
+              <w:spacing w:after="0" w:line="240" w:lineRule="auto"/>
+              <w:ind w:left="28" w:right="28"/>
+              <w:jc w:val="center"/>
+              <w:rPr>
+                <w:rFonts w:ascii="Times New Roman" w:eastAsia="Times New Roman" w:hAnsi="Times New Roman" w:cs="Times New Roman"/>
+                <w:spacing w:val="-4"/>
+                <w:sz w:val="20"/>
+                <w:szCs w:val="20"/>
+                <w:lang w:eastAsia="ru-RU"/>
+              </w:rPr>
+            </w:pPr>
+            <w:r>
+              <w:rPr>
+                <w:rFonts w:ascii="Times New Roman" w:eastAsia="Times New Roman" w:hAnsi="Times New Roman" w:cs="Times New Roman"/>
+                <w:spacing w:val="-4"/>
+                <w:sz w:val="20"/>
+                <w:szCs w:val="20"/>
+                <w:lang w:eastAsia="ru-RU"/>
+              </w:rPr>
               <w:t>Масса, участвующая в образовании опасных факторов, кг</w:t>
             </w:r>
           </w:p>
         </w:tc>
         <w:tc>
           <w:tcPr>
-            <w:tcW w:w="0" w:type="auto"/>
+            <w:tcW w:w="5031" w:type="dxa"/>
             <w:gridSpan w:val="7"/>
             <w:shd w:val="clear" w:color="auto" w:fill="auto"/>
             <w:vAlign w:val="center"/>
@@ -266,7 +308,7 @@
         </w:tc>
         <w:tc>
           <w:tcPr>
-            <w:tcW w:w="0" w:type="auto"/>
+            <w:tcW w:w="1849" w:type="dxa"/>
             <w:vMerge/>
             <w:shd w:val="clear" w:color="auto" w:fill="auto"/>
             <w:vAlign w:val="center"/>
@@ -288,7 +330,27 @@
         </w:tc>
         <w:tc>
           <w:tcPr>
-            <w:tcW w:w="0" w:type="auto"/>
+            <w:tcW w:w="3830" w:type="dxa"/>
+            <w:vMerge/>
+          </w:tcPr>
+          <w:p>
+            <w:pPr>
+              <w:spacing w:after="0" w:line="240" w:lineRule="auto"/>
+              <w:ind w:left="28" w:right="28"/>
+              <w:jc w:val="center"/>
+              <w:rPr>
+                <w:rFonts w:ascii="Times New Roman" w:eastAsia="Times New Roman" w:hAnsi="Times New Roman" w:cs="Times New Roman"/>
+                <w:spacing w:val="-4"/>
+                <w:sz w:val="20"/>
+                <w:szCs w:val="20"/>
+                <w:lang w:val="en-US" w:eastAsia="ru-RU"/>
+              </w:rPr>
+            </w:pPr>
+          </w:p>
+        </w:tc>
+        <w:tc>
+          <w:tcPr>
+            <w:tcW w:w="718" w:type="dxa"/>
             <w:shd w:val="clear" w:color="auto" w:fill="auto"/>
             <w:vAlign w:val="center"/>
           </w:tcPr>
@@ -319,7 +381,7 @@
         </w:tc>
         <w:tc>
           <w:tcPr>
-            <w:tcW w:w="0" w:type="auto"/>
+            <w:tcW w:w="719" w:type="dxa"/>
             <w:shd w:val="clear" w:color="auto" w:fill="auto"/>
             <w:vAlign w:val="center"/>
           </w:tcPr>
@@ -350,7 +412,7 @@
         </w:tc>
         <w:tc>
           <w:tcPr>
-            <w:tcW w:w="0" w:type="auto"/>
+            <w:tcW w:w="719" w:type="dxa"/>
             <w:shd w:val="clear" w:color="auto" w:fill="auto"/>
             <w:vAlign w:val="center"/>
           </w:tcPr>
@@ -381,7 +443,7 @@
         </w:tc>
         <w:tc>
           <w:tcPr>
-            <w:tcW w:w="0" w:type="auto"/>
+            <w:tcW w:w="718" w:type="dxa"/>
             <w:shd w:val="clear" w:color="auto" w:fill="auto"/>
             <w:vAlign w:val="center"/>
           </w:tcPr>
@@ -412,7 +474,7 @@
         </w:tc>
         <w:tc>
           <w:tcPr>
-            <w:tcW w:w="0" w:type="auto"/>
+            <w:tcW w:w="719" w:type="dxa"/>
             <w:shd w:val="clear" w:color="auto" w:fill="auto"/>
             <w:vAlign w:val="center"/>
           </w:tcPr>
@@ -443,7 +505,7 @@
         </w:tc>
         <w:tc>
           <w:tcPr>
-            <w:tcW w:w="0" w:type="auto"/>
+            <w:tcW w:w="719" w:type="dxa"/>
             <w:shd w:val="clear" w:color="auto" w:fill="auto"/>
             <w:vAlign w:val="center"/>
           </w:tcPr>
@@ -474,7 +536,7 @@
         </w:tc>
         <w:tc>
           <w:tcPr>
-            <w:tcW w:w="0" w:type="auto"/>
+            <w:tcW w:w="719" w:type="dxa"/>
           </w:tcPr>
           <w:p>
             <w:pPr>
